--- a/results/CGFENG HAN 20407369.docx
+++ b/results/CGFENG HAN 20407369.docx
@@ -70,14 +70,14 @@
       </w:r>
       <w:r>
         <w:pict>
-          <v:shape id="_x0000_i1028" type="#_x0000_t75" style="width:158.25pt;height:83.1pt">
+          <v:shape id="_x0000_i1026" type="#_x0000_t75" style="width:158.25pt;height:83.1pt">
             <v:imagedata r:id="rId6" o:title="bunnyexplicit_10"/>
           </v:shape>
         </w:pict>
       </w:r>
       <w:r>
         <w:pict>
-          <v:shape id="_x0000_i1031" type="#_x0000_t75" style="width:113.15pt;height:80.7pt">
+          <v:shape id="_x0000_i1027" type="#_x0000_t75" style="width:113.15pt;height:80.7pt">
             <v:imagedata r:id="rId7" o:title="bunnyexplicit_30"/>
           </v:shape>
         </w:pict>
@@ -102,13 +102,7 @@
         <w:t>p</w:t>
       </w:r>
       <w:r>
-        <w:t xml:space="preserve">licit Umbrella Smooth: </w:t>
-      </w:r>
-      <w:r>
-        <w:t>Cot</w:t>
-      </w:r>
-      <w:r>
-        <w:t xml:space="preserve">-weight </w:t>
+        <w:t xml:space="preserve">licit Umbrella Smooth: Cot-weight </w:t>
       </w:r>
       <w:proofErr w:type="gramStart"/>
       <w:r>
@@ -125,14 +119,14 @@
       </w:pPr>
       <w:r>
         <w:pict>
-          <v:shape id="_x0000_i1039" type="#_x0000_t75" style="width:222.35pt;height:117.1pt">
+          <v:shape id="_x0000_i1028" type="#_x0000_t75" style="width:222.35pt;height:117.1pt">
             <v:imagedata r:id="rId6" o:title="bunnyexplicit_10"/>
           </v:shape>
         </w:pict>
       </w:r>
       <w:r>
         <w:pict>
-          <v:shape id="_x0000_i1043" type="#_x0000_t75" style="width:160.2pt;height:113.95pt">
+          <v:shape id="_x0000_i1029" type="#_x0000_t75" style="width:160.2pt;height:113.95pt">
             <v:imagedata r:id="rId7" o:title="bunnyexplicit_30"/>
           </v:shape>
         </w:pict>
@@ -178,13 +172,7 @@
         <w:t>p</w:t>
       </w:r>
       <w:r>
-        <w:t>licit Umbrella Smooth: Cot</w:t>
-      </w:r>
-      <w:r>
-        <w:t xml:space="preserve">-weight Laplacian </w:t>
-      </w:r>
-      <w:r>
-        <w:t xml:space="preserve">iteration 0, 10, 30 </w:t>
+        <w:t xml:space="preserve">licit Umbrella Smooth: Cot-weight Laplacian iteration 0, 10, 30 </w:t>
       </w:r>
     </w:p>
     <w:p/>
@@ -1328,7 +1316,6 @@
           </wp:inline>
         </w:drawing>
       </w:r>
-      <w:bookmarkStart w:id="0" w:name="_GoBack"/>
       <w:r>
         <w:rPr>
           <w:noProof/>
@@ -1382,23 +1369,205 @@
           </wp:inline>
         </w:drawing>
       </w:r>
+    </w:p>
+    <w:p>
+      <w:pPr>
+        <w:pStyle w:val="ListParagraph"/>
+      </w:pPr>
+    </w:p>
+    <w:p/>
+    <w:p>
+      <w:pPr>
+        <w:ind w:left="360"/>
+      </w:pPr>
+      <w:r>
+        <w:rPr>
+          <w:rStyle w:val="fontstyle01"/>
+        </w:rPr>
+        <w:lastRenderedPageBreak/>
+        <w:t>I feel that the implicit methods cost less time for the same smoothing results.</w:t>
+      </w:r>
+      <w:r>
+        <w:rPr>
+          <w:rFonts w:ascii="Calibri" w:hAnsi="Calibri" w:cs="Calibri"/>
+          <w:color w:val="000000"/>
+        </w:rPr>
+        <w:br/>
+      </w:r>
+      <w:r>
+        <w:rPr>
+          <w:rStyle w:val="fontstyle01"/>
+        </w:rPr>
+        <w:t>If lambda is bigger, then the smoothing process will become faster. However, it will</w:t>
+      </w:r>
+      <w:r>
+        <w:rPr>
+          <w:rFonts w:ascii="Calibri" w:hAnsi="Calibri" w:cs="Calibri"/>
+          <w:color w:val="000000"/>
+        </w:rPr>
+        <w:br/>
+      </w:r>
+      <w:r>
+        <w:rPr>
+          <w:rStyle w:val="fontstyle01"/>
+        </w:rPr>
+        <w:t>become easier to shrink to a point</w:t>
+      </w:r>
+    </w:p>
+    <w:p>
+      <w:pPr>
+        <w:ind w:left="360"/>
+      </w:pPr>
+      <w:r>
+        <w:br/>
+      </w:r>
+      <w:r>
+        <w:rPr>
+          <w:rStyle w:val="fontstyle01"/>
+        </w:rPr>
+        <w:t>After smoothing for some number of times, both of the explicit and implicit Laplacian smoothing schemes are</w:t>
+      </w:r>
+      <w:r>
+        <w:rPr>
+          <w:rFonts w:ascii="HelveticaNeue-Light" w:hAnsi="HelveticaNeue-Light"/>
+          <w:color w:val="000000"/>
+        </w:rPr>
+        <w:br/>
+      </w:r>
+      <w:r>
+        <w:rPr>
+          <w:rStyle w:val="fontstyle01"/>
+        </w:rPr>
+        <w:t>able to smooth the surface of the objects. Compared with uniform weight smoothing, cotangent weight</w:t>
+      </w:r>
+      <w:r>
+        <w:rPr>
+          <w:rFonts w:ascii="HelveticaNeue-Light" w:hAnsi="HelveticaNeue-Light"/>
+          <w:color w:val="000000"/>
+        </w:rPr>
+        <w:br/>
+      </w:r>
+      <w:r>
+        <w:rPr>
+          <w:rStyle w:val="fontstyle01"/>
+        </w:rPr>
+        <w:t xml:space="preserve">smoothing seems to </w:t>
+      </w:r>
+      <w:proofErr w:type="spellStart"/>
+      <w:r>
+        <w:rPr>
+          <w:rStyle w:val="fontstyle01"/>
+        </w:rPr>
+        <w:t>perserve</w:t>
+      </w:r>
+      <w:proofErr w:type="spellEnd"/>
+      <w:r>
+        <w:rPr>
+          <w:rStyle w:val="fontstyle01"/>
+        </w:rPr>
+        <w:t xml:space="preserve"> the shape of the objects more, which may also introduce more minor sharp places</w:t>
+      </w:r>
+      <w:r>
+        <w:rPr>
+          <w:rFonts w:ascii="HelveticaNeue-Light" w:hAnsi="HelveticaNeue-Light"/>
+          <w:color w:val="000000"/>
+        </w:rPr>
+        <w:br/>
+      </w:r>
+      <w:r>
+        <w:rPr>
+          <w:rStyle w:val="fontstyle01"/>
+        </w:rPr>
+        <w:t>after smoothing for many times.</w:t>
+      </w:r>
+      <w:r>
+        <w:rPr>
+          <w:rFonts w:ascii="HelveticaNeue-Light" w:hAnsi="HelveticaNeue-Light"/>
+          <w:color w:val="000000"/>
+        </w:rPr>
+        <w:br/>
+      </w:r>
+      <w:r>
+        <w:rPr>
+          <w:rStyle w:val="fontstyle01"/>
+        </w:rPr>
+        <w:t>Implicit smoothing, compared with explicit smoothing, seems to be better in make the sharp detail more sleek</w:t>
+      </w:r>
+      <w:proofErr w:type="gramStart"/>
+      <w:r>
+        <w:rPr>
+          <w:rStyle w:val="fontstyle01"/>
+        </w:rPr>
+        <w:t>,</w:t>
+      </w:r>
+      <w:proofErr w:type="gramEnd"/>
+      <w:r>
+        <w:rPr>
+          <w:rFonts w:ascii="HelveticaNeue-Light" w:hAnsi="HelveticaNeue-Light"/>
+          <w:color w:val="000000"/>
+        </w:rPr>
+        <w:br/>
+      </w:r>
+      <w:r>
+        <w:rPr>
+          <w:rStyle w:val="fontstyle01"/>
+        </w:rPr>
+        <w:t>which can be seen from bumpy cube smoothed with cotangent weight.</w:t>
+      </w:r>
+      <w:r>
+        <w:rPr>
+          <w:rFonts w:ascii="HelveticaNeue-Light" w:hAnsi="HelveticaNeue-Light"/>
+          <w:color w:val="000000"/>
+        </w:rPr>
+        <w:br/>
+      </w:r>
+      <w:r>
+        <w:rPr>
+          <w:rStyle w:val="fontstyle01"/>
+        </w:rPr>
+        <w:t>The value of lambda seems to have effects on how much the vertices move, the larger the lambda is, the more</w:t>
+      </w:r>
+      <w:r>
+        <w:rPr>
+          <w:rFonts w:ascii="HelveticaNeue-Light" w:hAnsi="HelveticaNeue-Light"/>
+          <w:color w:val="000000"/>
+        </w:rPr>
+        <w:br/>
+      </w:r>
+      <w:r>
+        <w:rPr>
+          <w:rStyle w:val="fontstyle01"/>
+        </w:rPr>
+        <w:t>significant shape changing could be observed.</w:t>
+      </w:r>
+      <w:r>
+        <w:rPr>
+          <w:rFonts w:ascii="HelveticaNeue-Light" w:hAnsi="HelveticaNeue-Light"/>
+          <w:color w:val="000000"/>
+        </w:rPr>
+        <w:br/>
+      </w:r>
+      <w:r>
+        <w:rPr>
+          <w:rStyle w:val="fontstyle01"/>
+        </w:rPr>
+        <w:t>The linear system solver seems to be able to get good result like error smaller than 1e-7 for a low number of</w:t>
+      </w:r>
+      <w:r>
+        <w:rPr>
+          <w:rFonts w:ascii="HelveticaNeue-Light" w:hAnsi="HelveticaNeue-Light"/>
+          <w:color w:val="000000"/>
+        </w:rPr>
+        <w:br/>
+      </w:r>
+      <w:r>
+        <w:rPr>
+          <w:rStyle w:val="fontstyle01"/>
+        </w:rPr>
+        <w:t>iterations.</w:t>
+      </w:r>
+      <w:bookmarkStart w:id="0" w:name="_GoBack"/>
       <w:bookmarkEnd w:id="0"/>
-    </w:p>
-    <w:p>
-      <w:pPr>
-        <w:pStyle w:val="ListParagraph"/>
-      </w:pPr>
-    </w:p>
-    <w:p/>
-    <w:p>
-      <w:pPr>
-        <w:ind w:left="360"/>
-      </w:pPr>
-    </w:p>
-    <w:p>
-      <w:pPr>
-        <w:ind w:left="360"/>
-      </w:pPr>
     </w:p>
     <w:sectPr>
       <w:pgSz w:w="12240" w:h="15840"/>
@@ -2307,6 +2476,21 @@
       <w:contextualSpacing/>
     </w:pPr>
   </w:style>
+  <w:style w:type="character" w:customStyle="1" w:styleId="fontstyle01">
+    <w:name w:val="fontstyle01"/>
+    <w:basedOn w:val="DefaultParagraphFont"/>
+    <w:rsid w:val="00E44C2E"/>
+    <w:rPr>
+      <w:rFonts w:ascii="Calibri" w:hAnsi="Calibri" w:cs="Calibri" w:hint="default"/>
+      <w:b w:val="0"/>
+      <w:bCs w:val="0"/>
+      <w:i w:val="0"/>
+      <w:iCs w:val="0"/>
+      <w:color w:val="000000"/>
+      <w:sz w:val="24"/>
+      <w:szCs w:val="24"/>
+    </w:rPr>
+  </w:style>
 </w:styles>
 </file>
 
